--- a/ref/testing.docx
+++ b/ref/testing.docx
@@ -8,6 +8,9 @@
       </w:r>
     </w:p>
     <w:p>
+      <w:r>
+        <w:t>123</w:t>
+      </w:r>
       <w:bookmarkStart w:id="0" w:name="_GoBack"/>
       <w:bookmarkEnd w:id="0"/>
     </w:p>
